--- a/CAB403 Report-1.docx
+++ b/CAB403 Report-1.docx
@@ -183,6 +183,9 @@
       </w:pPr>
       <w:proofErr w:type="spellStart"/>
       <w:r>
+        <w:t>Server</w:t>
+      </w:r>
+      <w:r>
         <w:t>Communication.c</w:t>
       </w:r>
       <w:proofErr w:type="spellEnd"/>
@@ -197,6 +200,9 @@
       </w:pPr>
       <w:proofErr w:type="spellStart"/>
       <w:r>
+        <w:t>Server</w:t>
+      </w:r>
+      <w:r>
         <w:t>Communication.h</w:t>
       </w:r>
       <w:proofErr w:type="spellEnd"/>
@@ -225,7 +231,12 @@
       </w:pPr>
       <w:proofErr w:type="spellStart"/>
       <w:r>
-        <w:t>HangmanServer.Makefile</w:t>
+        <w:t>HangmanServer.M</w:t>
+      </w:r>
+      <w:bookmarkStart w:id="0" w:name="_GoBack"/>
+      <w:bookmarkEnd w:id="0"/>
+      <w:r>
+        <w:t>akefile</w:t>
       </w:r>
       <w:proofErr w:type="spellEnd"/>
     </w:p>
@@ -2000,8 +2011,6 @@
       <w:r>
         <w:t>.</w:t>
       </w:r>
-      <w:bookmarkStart w:id="0" w:name="_GoBack"/>
-      <w:bookmarkEnd w:id="0"/>
     </w:p>
     <w:sectPr>
       <w:pgSz w:w="11906" w:h="16838"/>

--- a/CAB403 Report-1.docx
+++ b/CAB403 Report-1.docx
@@ -4,6 +4,7 @@
   <w:body>
     <w:p>
       <w:pPr>
+        <w:pStyle w:val="Heading1"/>
         <w:jc w:val="center"/>
       </w:pPr>
       <w:r>
@@ -13,23 +14,44 @@
     <w:p/>
     <w:p>
       <w:r>
-        <w:t>Sean Betts: n8865434</w:t>
-      </w:r>
-    </w:p>
-    <w:p>
-      <w:r>
+        <w:rPr>
+          <w:b/>
+        </w:rPr>
+        <w:t>Sean Betts:</w:t>
+      </w:r>
+      <w:r>
+        <w:t xml:space="preserve"> n8865434</w:t>
+      </w:r>
+    </w:p>
+    <w:p>
+      <w:r>
+        <w:rPr>
+          <w:b/>
+        </w:rPr>
         <w:t xml:space="preserve">Michael De </w:t>
       </w:r>
       <w:proofErr w:type="spellStart"/>
       <w:r>
+        <w:rPr>
+          <w:b/>
+        </w:rPr>
         <w:t>Closey</w:t>
       </w:r>
       <w:proofErr w:type="spellEnd"/>
       <w:r>
-        <w:t>: n9165924</w:t>
-      </w:r>
-    </w:p>
-    <w:p>
+        <w:rPr>
+          <w:b/>
+        </w:rPr>
+        <w:t>:</w:t>
+      </w:r>
+      <w:r>
+        <w:t xml:space="preserve"> n9165924</w:t>
+      </w:r>
+    </w:p>
+    <w:p>
+      <w:pPr>
+        <w:pStyle w:val="Heading1"/>
+      </w:pPr>
       <w:r>
         <w:t>Contribution</w:t>
       </w:r>
@@ -50,7 +72,16 @@
             <w:tcW w:w="4508" w:type="dxa"/>
           </w:tcPr>
           <w:p>
-            <w:r>
+            <w:pPr>
+              <w:jc w:val="center"/>
+              <w:rPr>
+                <w:b/>
+              </w:rPr>
+            </w:pPr>
+            <w:r>
+              <w:rPr>
+                <w:b/>
+              </w:rPr>
               <w:t>Student</w:t>
             </w:r>
           </w:p>
@@ -60,7 +91,16 @@
             <w:tcW w:w="4508" w:type="dxa"/>
           </w:tcPr>
           <w:p>
-            <w:r>
+            <w:pPr>
+              <w:jc w:val="center"/>
+              <w:rPr>
+                <w:b/>
+              </w:rPr>
+            </w:pPr>
+            <w:r>
+              <w:rPr>
+                <w:b/>
+              </w:rPr>
               <w:t>Contribution</w:t>
             </w:r>
           </w:p>
@@ -72,6 +112,9 @@
             <w:tcW w:w="4508" w:type="dxa"/>
           </w:tcPr>
           <w:p>
+            <w:pPr>
+              <w:jc w:val="center"/>
+            </w:pPr>
             <w:r>
               <w:t>Sean Betts</w:t>
             </w:r>
@@ -82,6 +125,9 @@
             <w:tcW w:w="4508" w:type="dxa"/>
           </w:tcPr>
           <w:p>
+            <w:pPr>
+              <w:jc w:val="center"/>
+            </w:pPr>
             <w:r>
               <w:t>50%</w:t>
             </w:r>
@@ -94,6 +140,9 @@
             <w:tcW w:w="4508" w:type="dxa"/>
           </w:tcPr>
           <w:p>
+            <w:pPr>
+              <w:jc w:val="center"/>
+            </w:pPr>
             <w:r>
               <w:t xml:space="preserve">Michael De </w:t>
             </w:r>
@@ -109,6 +158,9 @@
             <w:tcW w:w="4508" w:type="dxa"/>
           </w:tcPr>
           <w:p>
+            <w:pPr>
+              <w:jc w:val="center"/>
+            </w:pPr>
             <w:r>
               <w:t>50%</w:t>
             </w:r>
@@ -132,6 +184,9 @@
     <w:p/>
     <w:p/>
     <w:p>
+      <w:pPr>
+        <w:pStyle w:val="Heading1"/>
+      </w:pPr>
       <w:r>
         <w:br w:type="page"/>
       </w:r>
@@ -231,12 +286,7 @@
       </w:pPr>
       <w:proofErr w:type="spellStart"/>
       <w:r>
-        <w:t>HangmanServer.M</w:t>
-      </w:r>
-      <w:bookmarkStart w:id="0" w:name="_GoBack"/>
-      <w:bookmarkEnd w:id="0"/>
-      <w:r>
-        <w:t>akefile</w:t>
+        <w:t>HangmanServer.Makefile</w:t>
       </w:r>
       <w:proofErr w:type="spellEnd"/>
     </w:p>
@@ -339,12 +389,12 @@
       </w:r>
       <w:proofErr w:type="spellEnd"/>
       <w:r>
-        <w:t xml:space="preserve"> &lt;Custom Port Number&gt;</w:t>
-      </w:r>
-    </w:p>
-    <w:p>
-      <w:r>
-        <w:t>In the command line, &lt;Custom Port Number&gt;, is replaced with the desired port number.  For example, if the user wants to use port 54321, then following command is given.</w:t>
+        <w:t xml:space="preserve"> &lt;Port Number&gt;</w:t>
+      </w:r>
+    </w:p>
+    <w:p>
+      <w:r>
+        <w:t>In the command line, &lt;Port Number&gt;, is replaced with the desired port number.  For example, if the user wants to use port 54321, then following command is given.</w:t>
       </w:r>
     </w:p>
     <w:p>
@@ -379,6 +429,9 @@
       </w:r>
     </w:p>
     <w:p>
+      <w:pPr>
+        <w:pStyle w:val="Heading1"/>
+      </w:pPr>
       <w:r>
         <w:t>Client Compilation</w:t>
       </w:r>
@@ -399,21 +452,88 @@
       <w:r>
         <w:t xml:space="preserve"> </w:t>
       </w:r>
-    </w:p>
-    <w:p>
-      <w:r>
-        <w:t>The program can be compiled by opening a command line terminal and navigating it to the directory that these files are located.  Within the command line, the following command is given:</w:t>
+      <w:proofErr w:type="spellStart"/>
+      <w:r>
+        <w:t>HangmanClient.c</w:t>
+      </w:r>
+      <w:proofErr w:type="spellEnd"/>
+    </w:p>
+    <w:p>
+      <w:pPr>
+        <w:pStyle w:val="ListParagraph"/>
+        <w:numPr>
+          <w:ilvl w:val="0"/>
+          <w:numId w:val="2"/>
+        </w:numPr>
+      </w:pPr>
+      <w:proofErr w:type="spellStart"/>
+      <w:r>
+        <w:t>ClientCommunication.c</w:t>
+      </w:r>
+      <w:proofErr w:type="spellEnd"/>
+    </w:p>
+    <w:p>
+      <w:pPr>
+        <w:pStyle w:val="ListParagraph"/>
+        <w:numPr>
+          <w:ilvl w:val="0"/>
+          <w:numId w:val="2"/>
+        </w:numPr>
+      </w:pPr>
+      <w:proofErr w:type="spellStart"/>
+      <w:r>
+        <w:t>ClientCommunication.h</w:t>
+      </w:r>
+      <w:proofErr w:type="spellEnd"/>
+    </w:p>
+    <w:p>
+      <w:pPr>
+        <w:pStyle w:val="ListParagraph"/>
+        <w:numPr>
+          <w:ilvl w:val="0"/>
+          <w:numId w:val="2"/>
+        </w:numPr>
+      </w:pPr>
+      <w:proofErr w:type="spellStart"/>
+      <w:r>
+        <w:t>HangmanClient.Makefile</w:t>
+      </w:r>
+      <w:proofErr w:type="spellEnd"/>
+    </w:p>
+    <w:p>
+      <w:r>
+        <w:t xml:space="preserve">The program can be compiled by opening a </w:t>
+      </w:r>
+      <w:r>
+        <w:t xml:space="preserve">new </w:t>
+      </w:r>
+      <w:r>
+        <w:t>command line terminal and navigating it to the directory that these files are located.  Within the command line, the following command is given:</w:t>
       </w:r>
     </w:p>
     <w:p>
       <w:r>
         <w:tab/>
-        <w:t>make ___</w:t>
-      </w:r>
-    </w:p>
-    <w:p>
-      <w:r>
-        <w:t xml:space="preserve">The client program can then be called within the command line terminal using the following command.  The command line must include the IP address for the server as well as the port number that the server is using. </w:t>
+        <w:t xml:space="preserve">make </w:t>
+      </w:r>
+      <w:r>
+        <w:t xml:space="preserve">-f </w:t>
+      </w:r>
+      <w:proofErr w:type="spellStart"/>
+      <w:r>
+        <w:t>HangmanClient.Makefile</w:t>
+      </w:r>
+      <w:proofErr w:type="spellEnd"/>
+    </w:p>
+    <w:p>
+      <w:r>
+        <w:t>The client program can then be called</w:t>
+      </w:r>
+      <w:r>
+        <w:t xml:space="preserve"> from</w:t>
+      </w:r>
+      <w:r>
+        <w:t xml:space="preserve"> within the command line terminal using the following command.  The command line must include the IP address for the server as well as the port number that the server is using. </w:t>
       </w:r>
     </w:p>
     <w:p>
@@ -421,13 +541,31 @@
       <w:r>
         <w:t>./</w:t>
       </w:r>
+      <w:proofErr w:type="spellStart"/>
       <w:proofErr w:type="gramEnd"/>
       <w:r>
-        <w:t>_ &lt;Server IP Address&gt; &lt;port number&gt;</w:t>
-      </w:r>
-    </w:p>
-    <w:p>
-      <w:r>
+        <w:t>HangmanClient</w:t>
+      </w:r>
+      <w:proofErr w:type="spellEnd"/>
+      <w:r>
+        <w:t xml:space="preserve"> &lt;Server IP Address&gt; &lt;</w:t>
+      </w:r>
+      <w:r>
+        <w:t>Port</w:t>
+      </w:r>
+      <w:r>
+        <w:t xml:space="preserve"> </w:t>
+      </w:r>
+      <w:r>
+        <w:t>N</w:t>
+      </w:r>
+      <w:r>
+        <w:t>umber&gt;</w:t>
+      </w:r>
+    </w:p>
+    <w:p>
+      <w:r>
+        <w:lastRenderedPageBreak/>
         <w:t>If the user wishes to connect to the server on the local computer, and the port number is 12345, the following command is given:</w:t>
       </w:r>
     </w:p>
@@ -436,49 +574,61 @@
       <w:r>
         <w:t>./</w:t>
       </w:r>
+      <w:proofErr w:type="spellStart"/>
       <w:proofErr w:type="gramEnd"/>
       <w:r>
-        <w:t>_ localhost 12345</w:t>
-      </w:r>
-    </w:p>
-    <w:p>
+        <w:t>HangmanClient</w:t>
+      </w:r>
+      <w:proofErr w:type="spellEnd"/>
+      <w:r>
+        <w:t xml:space="preserve"> localhost 12345</w:t>
+      </w:r>
+    </w:p>
+    <w:p>
+      <w:r>
+        <w:t>If the server is on a different computer on the same network it, the client can connect to the server by providing the server’s IP address.  If the server’s IP address is 192.168.1.13 and the port number is 12345, then the following command is given:</w:t>
+      </w:r>
+    </w:p>
+    <w:p>
+      <w:proofErr w:type="gramStart"/>
+      <w:r>
+        <w:t>./</w:t>
+      </w:r>
+      <w:proofErr w:type="spellStart"/>
+      <w:proofErr w:type="gramEnd"/>
+      <w:r>
+        <w:t>HangmanClient</w:t>
+      </w:r>
+      <w:proofErr w:type="spellEnd"/>
+      <w:r>
+        <w:t xml:space="preserve"> 192.168.1.13 12345</w:t>
+      </w:r>
+    </w:p>
+    <w:p>
+      <w:r>
+        <w:t xml:space="preserve">To exit out of the program, press </w:t>
+      </w:r>
+      <w:proofErr w:type="spellStart"/>
+      <w:r>
+        <w:t>Ctrl+C</w:t>
+      </w:r>
+      <w:proofErr w:type="spellEnd"/>
+      <w:r>
+        <w:t>.</w:t>
+      </w:r>
+    </w:p>
+    <w:p>
+      <w:r>
+        <w:br w:type="page"/>
+      </w:r>
+    </w:p>
+    <w:p>
+      <w:pPr>
+        <w:pStyle w:val="Heading1"/>
+      </w:pPr>
+      <w:proofErr w:type="spellStart"/>
       <w:r>
         <w:lastRenderedPageBreak/>
-        <w:t>If the server is on a different computer on the same network it, the client can connect to the server by providing the server’s IP address.  If the server’s IP address is 192.168.1.13 and the port number is 12345, then the following command is given:</w:t>
-      </w:r>
-    </w:p>
-    <w:p>
-      <w:proofErr w:type="gramStart"/>
-      <w:r>
-        <w:t>./</w:t>
-      </w:r>
-      <w:proofErr w:type="gramEnd"/>
-      <w:r>
-        <w:t>_ 192.168.1.13 12345</w:t>
-      </w:r>
-    </w:p>
-    <w:p>
-      <w:r>
-        <w:t xml:space="preserve">To exit out of the program, press </w:t>
-      </w:r>
-      <w:proofErr w:type="spellStart"/>
-      <w:r>
-        <w:t>Ctrl+C</w:t>
-      </w:r>
-      <w:proofErr w:type="spellEnd"/>
-      <w:r>
-        <w:t>.</w:t>
-      </w:r>
-    </w:p>
-    <w:p>
-      <w:r>
-        <w:br w:type="page"/>
-      </w:r>
-    </w:p>
-    <w:p/>
-    <w:p>
-      <w:proofErr w:type="spellStart"/>
-      <w:r>
         <w:t>Leaderboard</w:t>
       </w:r>
       <w:proofErr w:type="spellEnd"/>
@@ -819,6 +969,9 @@
       </w:r>
     </w:p>
     <w:p>
+      <w:pPr>
+        <w:pStyle w:val="Heading1"/>
+      </w:pPr>
       <w:r>
         <w:lastRenderedPageBreak/>
         <w:t>Critical-Section Solution</w:t>
@@ -955,832 +1108,237 @@
         <w:t xml:space="preserve">  </w:t>
       </w:r>
     </w:p>
-    <w:tbl>
-      <w:tblPr>
-        <w:tblStyle w:val="TableGrid"/>
-        <w:tblW w:w="0" w:type="auto"/>
-        <w:tblLook w:val="04A0" w:firstRow="1" w:lastRow="0" w:firstColumn="1" w:lastColumn="0" w:noHBand="0" w:noVBand="1"/>
-      </w:tblPr>
-      <w:tblGrid>
-        <w:gridCol w:w="9016"/>
-      </w:tblGrid>
-      <w:tr>
-        <w:tc>
-          <w:tcPr>
-            <w:tcW w:w="9016" w:type="dxa"/>
-          </w:tcPr>
-          <w:p/>
-        </w:tc>
-      </w:tr>
-    </w:tbl>
+    <w:p>
+      <w:pPr>
+        <w:jc w:val="both"/>
+      </w:pPr>
+      <w:r>
+        <w:t xml:space="preserve">The </w:t>
+      </w:r>
+      <w:proofErr w:type="spellStart"/>
+      <w:r>
+        <w:t>readerCounterMutex</w:t>
+      </w:r>
+      <w:proofErr w:type="spellEnd"/>
+      <w:r>
+        <w:t xml:space="preserve"> is used to control access to the </w:t>
+      </w:r>
+      <w:proofErr w:type="spellStart"/>
+      <w:r>
+        <w:t>readerCounter</w:t>
+      </w:r>
+      <w:proofErr w:type="spellEnd"/>
+      <w:r>
+        <w:t xml:space="preserve"> variable which is used to determine the number of cli</w:t>
+      </w:r>
+      <w:r>
+        <w:t xml:space="preserve">ents reading the leader board.  This mutex is used so that only one client can update the </w:t>
+      </w:r>
+      <w:proofErr w:type="spellStart"/>
+      <w:r>
+        <w:t>readerCounter</w:t>
+      </w:r>
+      <w:proofErr w:type="spellEnd"/>
+      <w:r>
+        <w:t xml:space="preserve"> at a time. </w:t>
+      </w:r>
+      <w:r>
+        <w:t xml:space="preserve"> The </w:t>
+      </w:r>
+      <w:proofErr w:type="spellStart"/>
+      <w:r>
+        <w:t>readerCounterMutex</w:t>
+      </w:r>
+      <w:proofErr w:type="spellEnd"/>
+      <w:r>
+        <w:t xml:space="preserve"> is locked within the </w:t>
+      </w:r>
+      <w:proofErr w:type="spellStart"/>
+      <w:proofErr w:type="gramStart"/>
+      <w:r>
+        <w:t>leaderboardReadUnlock</w:t>
+      </w:r>
+      <w:proofErr w:type="spellEnd"/>
+      <w:r>
+        <w:t>(</w:t>
+      </w:r>
+      <w:proofErr w:type="gramEnd"/>
+      <w:r>
+        <w:t>)</w:t>
+      </w:r>
+      <w:r>
+        <w:t xml:space="preserve"> function.  It will then decrement the </w:t>
+      </w:r>
+      <w:proofErr w:type="spellStart"/>
+      <w:r>
+        <w:t>readerCounter</w:t>
+      </w:r>
+      <w:proofErr w:type="spellEnd"/>
+      <w:r>
+        <w:t xml:space="preserve"> before unlocking the </w:t>
+      </w:r>
+      <w:proofErr w:type="spellStart"/>
+      <w:r>
+        <w:t>readerCounterMutex</w:t>
+      </w:r>
+      <w:proofErr w:type="spellEnd"/>
+      <w:r>
+        <w:t xml:space="preserve">.  If the </w:t>
+      </w:r>
+      <w:proofErr w:type="spellStart"/>
+      <w:r>
+        <w:t>readCounter</w:t>
+      </w:r>
+      <w:proofErr w:type="spellEnd"/>
+      <w:r>
+        <w:t xml:space="preserve"> is equal to 0, it will unlock the </w:t>
+      </w:r>
+      <w:proofErr w:type="spellStart"/>
+      <w:r>
+        <w:t>writerMutex</w:t>
+      </w:r>
+      <w:proofErr w:type="spellEnd"/>
+      <w:r>
+        <w:t>.</w:t>
+      </w:r>
+    </w:p>
+    <w:p>
+      <w:pPr>
+        <w:jc w:val="both"/>
+      </w:pPr>
+      <w:r>
+        <w:t xml:space="preserve">The </w:t>
+      </w:r>
+      <w:proofErr w:type="spellStart"/>
+      <w:r>
+        <w:t>writerMutex</w:t>
+      </w:r>
+      <w:proofErr w:type="spellEnd"/>
+      <w:r>
+        <w:t xml:space="preserve"> is used to ensure that only one client can update the leader board at a given time.  </w:t>
+      </w:r>
+      <w:r>
+        <w:t xml:space="preserve">Other than when a reading function is performed, the </w:t>
+      </w:r>
+      <w:proofErr w:type="spellStart"/>
+      <w:r>
+        <w:t>writerMutex</w:t>
+      </w:r>
+      <w:proofErr w:type="spellEnd"/>
+      <w:r>
+        <w:t xml:space="preserve"> will be locked when the </w:t>
+      </w:r>
+      <w:proofErr w:type="spellStart"/>
+      <w:proofErr w:type="gramStart"/>
+      <w:r>
+        <w:t>leaderboardWriteLock</w:t>
+      </w:r>
+      <w:proofErr w:type="spellEnd"/>
+      <w:r>
+        <w:t>(</w:t>
+      </w:r>
+      <w:proofErr w:type="gramEnd"/>
+      <w:r>
+        <w:t xml:space="preserve">) function is called.  This function will lock the </w:t>
+      </w:r>
+      <w:proofErr w:type="spellStart"/>
+      <w:r>
+        <w:t>writerMutex</w:t>
+      </w:r>
+      <w:proofErr w:type="spellEnd"/>
+      <w:r>
+        <w:t xml:space="preserve"> and </w:t>
+      </w:r>
+      <w:proofErr w:type="spellStart"/>
+      <w:r>
+        <w:t>readerMutex</w:t>
+      </w:r>
+      <w:proofErr w:type="spellEnd"/>
+      <w:r>
+        <w:t xml:space="preserve">, preventing other clients from reading or writing while it is locked.  It is unlocked, along with the </w:t>
+      </w:r>
+      <w:proofErr w:type="spellStart"/>
+      <w:r>
+        <w:t>readerMutex</w:t>
+      </w:r>
+      <w:proofErr w:type="spellEnd"/>
+      <w:r>
+        <w:t xml:space="preserve"> when the </w:t>
+      </w:r>
+      <w:proofErr w:type="spellStart"/>
+      <w:proofErr w:type="gramStart"/>
+      <w:r>
+        <w:t>leaderboardWriteUnlock</w:t>
+      </w:r>
+      <w:proofErr w:type="spellEnd"/>
+      <w:r>
+        <w:t>(</w:t>
+      </w:r>
+      <w:proofErr w:type="gramEnd"/>
+      <w:r>
+        <w:t>) function is called.</w:t>
+      </w:r>
+    </w:p>
     <w:p/>
     <w:p>
-      <w:pPr>
-        <w:jc w:val="both"/>
-      </w:pPr>
       <w:r>
         <w:t xml:space="preserve">The </w:t>
       </w:r>
       <w:proofErr w:type="spellStart"/>
       <w:r>
-        <w:t>readerCounterMutex</w:t>
-      </w:r>
-      <w:proofErr w:type="spellEnd"/>
-      <w:r>
-        <w:t xml:space="preserve"> is used to control access to the </w:t>
-      </w:r>
-      <w:proofErr w:type="spellStart"/>
-      <w:r>
-        <w:t>readerCounter</w:t>
-      </w:r>
-      <w:proofErr w:type="spellEnd"/>
-      <w:r>
-        <w:t xml:space="preserve"> variable which is used to determine the number of cli</w:t>
-      </w:r>
-      <w:r>
-        <w:t xml:space="preserve">ents reading the leader board.  This mutex is used so that only one client can update the </w:t>
-      </w:r>
-      <w:proofErr w:type="spellStart"/>
-      <w:r>
-        <w:t>readerCounter</w:t>
-      </w:r>
-      <w:proofErr w:type="spellEnd"/>
-      <w:r>
-        <w:t xml:space="preserve"> at a time. </w:t>
-      </w:r>
-      <w:r>
-        <w:t xml:space="preserve"> The </w:t>
-      </w:r>
-      <w:proofErr w:type="spellStart"/>
-      <w:r>
-        <w:t>readerCounterMutex</w:t>
-      </w:r>
-      <w:proofErr w:type="spellEnd"/>
-      <w:r>
-        <w:t xml:space="preserve"> is locked within the </w:t>
-      </w:r>
-      <w:proofErr w:type="spellStart"/>
-      <w:proofErr w:type="gramStart"/>
-      <w:r>
-        <w:t>leaderboardReadUnlock</w:t>
-      </w:r>
-      <w:proofErr w:type="spellEnd"/>
-      <w:r>
-        <w:t>(</w:t>
-      </w:r>
-      <w:proofErr w:type="gramEnd"/>
-      <w:r>
-        <w:t>)</w:t>
-      </w:r>
-      <w:r>
-        <w:t xml:space="preserve"> function.  It will then decrement the </w:t>
-      </w:r>
-      <w:proofErr w:type="spellStart"/>
-      <w:r>
-        <w:t>readerCounter</w:t>
-      </w:r>
-      <w:proofErr w:type="spellEnd"/>
-      <w:r>
-        <w:t xml:space="preserve"> before unlocking the </w:t>
-      </w:r>
-      <w:proofErr w:type="spellStart"/>
-      <w:r>
-        <w:t>readerCounterMutex</w:t>
-      </w:r>
-      <w:proofErr w:type="spellEnd"/>
-      <w:r>
-        <w:t xml:space="preserve">.  If the </w:t>
-      </w:r>
-      <w:proofErr w:type="spellStart"/>
-      <w:r>
-        <w:t>readCounter</w:t>
-      </w:r>
-      <w:proofErr w:type="spellEnd"/>
-      <w:r>
-        <w:t xml:space="preserve"> is equal to 0, it will unlock the </w:t>
-      </w:r>
-      <w:proofErr w:type="spellStart"/>
-      <w:r>
-        <w:t>writerMutex</w:t>
-      </w:r>
-      <w:proofErr w:type="spellEnd"/>
-      <w:r>
-        <w:t>.</w:t>
-      </w:r>
-    </w:p>
-    <w:tbl>
-      <w:tblPr>
-        <w:tblStyle w:val="TableGrid"/>
-        <w:tblW w:w="0" w:type="auto"/>
-        <w:tblLook w:val="04A0" w:firstRow="1" w:lastRow="0" w:firstColumn="1" w:lastColumn="0" w:noHBand="0" w:noVBand="1"/>
-      </w:tblPr>
-      <w:tblGrid>
-        <w:gridCol w:w="9016"/>
-      </w:tblGrid>
-      <w:tr>
-        <w:tc>
-          <w:tcPr>
-            <w:tcW w:w="9016" w:type="dxa"/>
-          </w:tcPr>
-          <w:p/>
-        </w:tc>
-      </w:tr>
-    </w:tbl>
+        <w:t>leaderboard</w:t>
+      </w:r>
+      <w:proofErr w:type="spellEnd"/>
+      <w:r>
+        <w:t xml:space="preserve"> mutex functions were declared on Line 315 to line 360 in the </w:t>
+      </w:r>
+      <w:proofErr w:type="spellStart"/>
+      <w:r>
+        <w:t>ClientLeaderboardFunctions.c</w:t>
+      </w:r>
+      <w:proofErr w:type="spellEnd"/>
+      <w:r>
+        <w:t xml:space="preserve"> file.</w:t>
+      </w:r>
+    </w:p>
+    <w:p>
+      <w:r>
+        <w:t xml:space="preserve">The reader functions were implemented on line 127 and 129 of the </w:t>
+      </w:r>
+      <w:proofErr w:type="spellStart"/>
+      <w:r>
+        <w:t>HangmanServer.c</w:t>
+      </w:r>
+      <w:proofErr w:type="spellEnd"/>
+      <w:r>
+        <w:t xml:space="preserve"> file.</w:t>
+      </w:r>
+    </w:p>
+    <w:p>
+      <w:r>
+        <w:t xml:space="preserve">The writer functions were implemented on line 104 to 106 and line 236 to 238 of the </w:t>
+      </w:r>
+      <w:proofErr w:type="spellStart"/>
+      <w:r>
+        <w:t>HangmanServer.c</w:t>
+      </w:r>
+      <w:proofErr w:type="spellEnd"/>
+      <w:r>
+        <w:t xml:space="preserve"> file.  Lines 104 to 106 were implemented to control the updating of the leader board with new data.  The lines from 236 to 238 were used to control access so that a thread could add a new client to the leader board.</w:t>
+      </w:r>
+      <w:bookmarkStart w:id="0" w:name="_GoBack"/>
+      <w:bookmarkEnd w:id="0"/>
+    </w:p>
     <w:p/>
     <w:p>
-      <w:pPr>
-        <w:jc w:val="both"/>
-      </w:pPr>
-      <w:r>
-        <w:t xml:space="preserve">The </w:t>
-      </w:r>
-      <w:proofErr w:type="spellStart"/>
-      <w:r>
-        <w:t>writerMutex</w:t>
-      </w:r>
-      <w:proofErr w:type="spellEnd"/>
-      <w:r>
-        <w:t xml:space="preserve"> is used to ensure that only one client can update the leader board at a given time.  </w:t>
-      </w:r>
-      <w:r>
-        <w:t xml:space="preserve">Other than when a reading function is performed, the </w:t>
-      </w:r>
-      <w:proofErr w:type="spellStart"/>
-      <w:r>
-        <w:t>writerMutex</w:t>
-      </w:r>
-      <w:proofErr w:type="spellEnd"/>
-      <w:r>
-        <w:t xml:space="preserve"> will be locked when the </w:t>
-      </w:r>
-      <w:proofErr w:type="spellStart"/>
-      <w:proofErr w:type="gramStart"/>
-      <w:r>
-        <w:t>leaderboardWriteLock</w:t>
-      </w:r>
-      <w:proofErr w:type="spellEnd"/>
-      <w:r>
-        <w:t>(</w:t>
-      </w:r>
-      <w:proofErr w:type="gramEnd"/>
-      <w:r>
-        <w:t xml:space="preserve">) function is called.  This function will lock the </w:t>
-      </w:r>
-      <w:proofErr w:type="spellStart"/>
-      <w:r>
-        <w:t>writerMutex</w:t>
-      </w:r>
-      <w:proofErr w:type="spellEnd"/>
-      <w:r>
-        <w:t xml:space="preserve"> and </w:t>
-      </w:r>
-      <w:proofErr w:type="spellStart"/>
-      <w:r>
-        <w:t>readerMutex</w:t>
-      </w:r>
-      <w:proofErr w:type="spellEnd"/>
-      <w:r>
-        <w:t xml:space="preserve">, preventing other clients from reading or writing while it is locked.  It is unlocked, along with the </w:t>
-      </w:r>
-      <w:proofErr w:type="spellStart"/>
-      <w:r>
-        <w:t>readerMutex</w:t>
-      </w:r>
-      <w:proofErr w:type="spellEnd"/>
-      <w:r>
-        <w:t xml:space="preserve"> when the </w:t>
-      </w:r>
-      <w:proofErr w:type="spellStart"/>
-      <w:proofErr w:type="gramStart"/>
-      <w:r>
-        <w:t>leaderboardWriteUnlock</w:t>
-      </w:r>
-      <w:proofErr w:type="spellEnd"/>
-      <w:r>
-        <w:t>(</w:t>
-      </w:r>
-      <w:proofErr w:type="gramEnd"/>
-      <w:r>
-        <w:t>) function is called.</w:t>
-      </w:r>
-    </w:p>
-    <w:p/>
-    <w:p>
-      <w:r>
-        <w:t xml:space="preserve">Declared from </w:t>
-      </w:r>
-      <w:r>
-        <w:t xml:space="preserve">Line 315 to line 360 in </w:t>
-      </w:r>
-      <w:proofErr w:type="spellStart"/>
-      <w:r>
-        <w:t>ClientLeaderboardFunctions.c</w:t>
-      </w:r>
-      <w:proofErr w:type="spellEnd"/>
-    </w:p>
-    <w:p>
-      <w:r>
-        <w:t>I</w:t>
-      </w:r>
-      <w:r>
-        <w:t>mplemented</w:t>
-      </w:r>
-      <w:r>
-        <w:t xml:space="preserve"> on lines 127 to 129 (reader)</w:t>
-      </w:r>
-    </w:p>
-    <w:p>
-      <w:r>
-        <w:t>Implemented on lines 104 to 106 (writer update leader board) and 236 to 238 (writer add client to leader board).</w:t>
-      </w:r>
-    </w:p>
-    <w:p>
-      <w:r>
-        <w:t xml:space="preserve">void </w:t>
-      </w:r>
-      <w:proofErr w:type="spellStart"/>
-      <w:proofErr w:type="gramStart"/>
-      <w:r>
-        <w:t>leaderboardReadUnlock</w:t>
-      </w:r>
-      <w:proofErr w:type="spellEnd"/>
-      <w:r>
-        <w:t>(</w:t>
-      </w:r>
-      <w:proofErr w:type="gramEnd"/>
-      <w:r>
-        <w:t>){</w:t>
-      </w:r>
-    </w:p>
-    <w:p>
-      <w:r>
-        <w:tab/>
-      </w:r>
-      <w:proofErr w:type="spellStart"/>
-      <w:r>
-        <w:t>pthread_mutex_lock</w:t>
-      </w:r>
-      <w:proofErr w:type="spellEnd"/>
-      <w:r>
-        <w:t>(&amp;</w:t>
-      </w:r>
-      <w:proofErr w:type="spellStart"/>
-      <w:r>
-        <w:t>readerCounterMutex</w:t>
-      </w:r>
-      <w:proofErr w:type="spellEnd"/>
-      <w:r>
-        <w:t>);</w:t>
-      </w:r>
-    </w:p>
-    <w:p>
-      <w:r>
-        <w:tab/>
-      </w:r>
-      <w:proofErr w:type="spellStart"/>
-      <w:r>
-        <w:t>readerCounter</w:t>
-      </w:r>
-      <w:proofErr w:type="spellEnd"/>
-      <w:r>
-        <w:t>--;</w:t>
-      </w:r>
-    </w:p>
-    <w:p>
-      <w:r>
-        <w:tab/>
-      </w:r>
-    </w:p>
-    <w:p>
-      <w:r>
-        <w:lastRenderedPageBreak/>
-        <w:tab/>
-      </w:r>
-      <w:proofErr w:type="gramStart"/>
-      <w:r>
-        <w:t>if(</w:t>
-      </w:r>
-      <w:proofErr w:type="spellStart"/>
-      <w:proofErr w:type="gramEnd"/>
-      <w:r>
-        <w:t>readerCounter</w:t>
-      </w:r>
-      <w:proofErr w:type="spellEnd"/>
-      <w:r>
-        <w:t xml:space="preserve"> == NO_READING_OCCURING){</w:t>
-      </w:r>
-    </w:p>
-    <w:p>
-      <w:r>
-        <w:tab/>
-      </w:r>
-      <w:r>
-        <w:tab/>
-      </w:r>
-      <w:proofErr w:type="spellStart"/>
-      <w:r>
-        <w:t>pthread_mutex_unlock</w:t>
-      </w:r>
-      <w:proofErr w:type="spellEnd"/>
-      <w:r>
-        <w:t>(&amp;</w:t>
-      </w:r>
-      <w:proofErr w:type="spellStart"/>
-      <w:r>
-        <w:t>writerMutex</w:t>
-      </w:r>
-      <w:proofErr w:type="spellEnd"/>
-      <w:r>
-        <w:t>);</w:t>
-      </w:r>
-    </w:p>
-    <w:p>
-      <w:r>
-        <w:tab/>
-        <w:t>}</w:t>
-      </w:r>
-    </w:p>
-    <w:p>
-      <w:r>
-        <w:tab/>
-      </w:r>
-    </w:p>
-    <w:p>
-      <w:r>
-        <w:tab/>
-      </w:r>
-      <w:proofErr w:type="spellStart"/>
-      <w:r>
-        <w:t>pthread_mutex_unlock</w:t>
-      </w:r>
-      <w:proofErr w:type="spellEnd"/>
-      <w:r>
-        <w:t>(&amp;</w:t>
-      </w:r>
-      <w:proofErr w:type="spellStart"/>
-      <w:r>
-        <w:t>readerCounterMutex</w:t>
-      </w:r>
-      <w:proofErr w:type="spellEnd"/>
-      <w:r>
-        <w:t>);</w:t>
-      </w:r>
-    </w:p>
-    <w:p>
-      <w:r>
-        <w:t>}</w:t>
-      </w:r>
-    </w:p>
-    <w:p/>
-    <w:p>
-      <w:r>
-        <w:t>/*</w:t>
-      </w:r>
-    </w:p>
-    <w:p>
-      <w:r>
-        <w:t xml:space="preserve">This function increments the </w:t>
-      </w:r>
-      <w:proofErr w:type="spellStart"/>
-      <w:r>
-        <w:t>readerCounter</w:t>
-      </w:r>
-      <w:proofErr w:type="spellEnd"/>
-      <w:r>
-        <w:t xml:space="preserve"> variable using the </w:t>
-      </w:r>
-      <w:proofErr w:type="spellStart"/>
-      <w:r>
-        <w:t>readerCounterMutex</w:t>
-      </w:r>
-      <w:proofErr w:type="spellEnd"/>
-      <w:r>
-        <w:t xml:space="preserve"> and </w:t>
-      </w:r>
-      <w:proofErr w:type="spellStart"/>
-      <w:r>
-        <w:t>readerMutex</w:t>
-      </w:r>
-      <w:proofErr w:type="spellEnd"/>
-      <w:r>
-        <w:t>.</w:t>
-      </w:r>
-    </w:p>
-    <w:p>
-      <w:r>
-        <w:tab/>
-        <w:t xml:space="preserve">It will lock the </w:t>
-      </w:r>
-      <w:proofErr w:type="spellStart"/>
-      <w:r>
-        <w:t>writerMutex</w:t>
-      </w:r>
-      <w:proofErr w:type="spellEnd"/>
-      <w:r>
-        <w:t xml:space="preserve"> if the counter is 1.</w:t>
-      </w:r>
-    </w:p>
-    <w:p>
-      <w:r>
-        <w:t>Returns: void.</w:t>
-      </w:r>
-    </w:p>
-    <w:p>
-      <w:r>
-        <w:t>*/</w:t>
-      </w:r>
-    </w:p>
-    <w:p>
-      <w:r>
-        <w:t xml:space="preserve">void </w:t>
-      </w:r>
-      <w:proofErr w:type="spellStart"/>
-      <w:proofErr w:type="gramStart"/>
-      <w:r>
-        <w:t>leaderboardReadLock</w:t>
-      </w:r>
-      <w:proofErr w:type="spellEnd"/>
-      <w:r>
-        <w:t>(</w:t>
-      </w:r>
-      <w:proofErr w:type="gramEnd"/>
-      <w:r>
-        <w:t>){</w:t>
-      </w:r>
-    </w:p>
-    <w:p>
-      <w:r>
-        <w:tab/>
-      </w:r>
-      <w:proofErr w:type="spellStart"/>
-      <w:r>
-        <w:t>pthread_mutex_lock</w:t>
-      </w:r>
-      <w:proofErr w:type="spellEnd"/>
-      <w:r>
-        <w:t>(&amp;</w:t>
-      </w:r>
-      <w:proofErr w:type="spellStart"/>
-      <w:r>
-        <w:t>readerMutex</w:t>
-      </w:r>
-      <w:proofErr w:type="spellEnd"/>
-      <w:r>
-        <w:t>);</w:t>
-      </w:r>
-    </w:p>
-    <w:p>
-      <w:r>
-        <w:tab/>
-      </w:r>
-      <w:proofErr w:type="spellStart"/>
-      <w:r>
-        <w:t>pthread_mutex_lock</w:t>
-      </w:r>
-      <w:proofErr w:type="spellEnd"/>
-      <w:r>
-        <w:t>(&amp;</w:t>
-      </w:r>
-      <w:proofErr w:type="spellStart"/>
-      <w:r>
-        <w:t>readerCounterMutex</w:t>
-      </w:r>
-      <w:proofErr w:type="spellEnd"/>
-      <w:r>
-        <w:t>);</w:t>
-      </w:r>
-    </w:p>
-    <w:p>
-      <w:r>
-        <w:tab/>
-      </w:r>
-      <w:proofErr w:type="spellStart"/>
-      <w:r>
-        <w:t>readerCounter</w:t>
-      </w:r>
-      <w:proofErr w:type="spellEnd"/>
-      <w:r>
-        <w:t>++;</w:t>
-      </w:r>
-    </w:p>
-    <w:p>
-      <w:r>
-        <w:tab/>
-      </w:r>
-    </w:p>
-    <w:p>
-      <w:r>
-        <w:tab/>
-      </w:r>
-      <w:proofErr w:type="gramStart"/>
-      <w:r>
-        <w:t>if(</w:t>
-      </w:r>
-      <w:proofErr w:type="spellStart"/>
-      <w:proofErr w:type="gramEnd"/>
-      <w:r>
-        <w:t>readerCounter</w:t>
-      </w:r>
-      <w:proofErr w:type="spellEnd"/>
-      <w:r>
-        <w:t xml:space="preserve"> == READ_OCCURRING){</w:t>
-      </w:r>
-    </w:p>
-    <w:p>
-      <w:r>
-        <w:tab/>
-      </w:r>
-      <w:r>
-        <w:tab/>
-      </w:r>
-      <w:proofErr w:type="spellStart"/>
-      <w:r>
-        <w:t>pthread_mutex_lock</w:t>
-      </w:r>
-      <w:proofErr w:type="spellEnd"/>
-      <w:r>
-        <w:t>(&amp;</w:t>
-      </w:r>
-      <w:proofErr w:type="spellStart"/>
-      <w:r>
-        <w:t>writerMutex</w:t>
-      </w:r>
-      <w:proofErr w:type="spellEnd"/>
-      <w:r>
-        <w:t>);</w:t>
-      </w:r>
-    </w:p>
-    <w:p>
-      <w:r>
-        <w:tab/>
-        <w:t>}</w:t>
-      </w:r>
-    </w:p>
-    <w:p>
-      <w:r>
-        <w:tab/>
-      </w:r>
-    </w:p>
-    <w:p>
-      <w:r>
-        <w:tab/>
-      </w:r>
-      <w:proofErr w:type="spellStart"/>
-      <w:r>
-        <w:t>pthread_mutex_unlock</w:t>
-      </w:r>
-      <w:proofErr w:type="spellEnd"/>
-      <w:r>
-        <w:t>(&amp;</w:t>
-      </w:r>
-      <w:proofErr w:type="spellStart"/>
-      <w:r>
-        <w:t>readerCounterMutex</w:t>
-      </w:r>
-      <w:proofErr w:type="spellEnd"/>
-      <w:r>
-        <w:t>);</w:t>
-      </w:r>
-    </w:p>
-    <w:p>
-      <w:r>
-        <w:tab/>
-      </w:r>
-      <w:proofErr w:type="spellStart"/>
-      <w:r>
-        <w:t>pthread_mutex_unlock</w:t>
-      </w:r>
-      <w:proofErr w:type="spellEnd"/>
-      <w:r>
-        <w:t>(&amp;</w:t>
-      </w:r>
-      <w:proofErr w:type="spellStart"/>
-      <w:r>
-        <w:t>readerMutex</w:t>
-      </w:r>
-      <w:proofErr w:type="spellEnd"/>
-      <w:r>
-        <w:t>);</w:t>
-      </w:r>
-    </w:p>
-    <w:p>
-      <w:r>
-        <w:t>}</w:t>
-      </w:r>
-    </w:p>
-    <w:p/>
-    <w:p>
-      <w:r>
-        <w:t>/*</w:t>
-      </w:r>
-    </w:p>
-    <w:p>
-      <w:r>
-        <w:t xml:space="preserve">This function will lock the </w:t>
-      </w:r>
-      <w:proofErr w:type="spellStart"/>
-      <w:r>
-        <w:t>writerMutex</w:t>
-      </w:r>
-      <w:proofErr w:type="spellEnd"/>
-      <w:r>
-        <w:t xml:space="preserve"> and </w:t>
-      </w:r>
-      <w:proofErr w:type="spellStart"/>
-      <w:r>
-        <w:t>readerMutex</w:t>
-      </w:r>
-      <w:proofErr w:type="spellEnd"/>
-      <w:r>
-        <w:t>.</w:t>
-      </w:r>
-    </w:p>
-    <w:p>
-      <w:r>
-        <w:t>Returns: void.</w:t>
-      </w:r>
-    </w:p>
-    <w:p>
-      <w:r>
-        <w:t>*/</w:t>
-      </w:r>
-    </w:p>
-    <w:p>
-      <w:r>
-        <w:t xml:space="preserve">void </w:t>
-      </w:r>
-      <w:proofErr w:type="spellStart"/>
-      <w:proofErr w:type="gramStart"/>
-      <w:r>
-        <w:t>leaderboardWriteLock</w:t>
-      </w:r>
-      <w:proofErr w:type="spellEnd"/>
-      <w:r>
-        <w:t>(</w:t>
-      </w:r>
-      <w:proofErr w:type="gramEnd"/>
-      <w:r>
-        <w:t>){</w:t>
-      </w:r>
-    </w:p>
-    <w:p>
-      <w:r>
-        <w:lastRenderedPageBreak/>
-        <w:tab/>
-      </w:r>
-      <w:proofErr w:type="spellStart"/>
-      <w:r>
-        <w:t>pthread_mutex_lock</w:t>
-      </w:r>
-      <w:proofErr w:type="spellEnd"/>
-      <w:r>
-        <w:t>(&amp;</w:t>
-      </w:r>
-      <w:proofErr w:type="spellStart"/>
-      <w:r>
-        <w:t>writerMutex</w:t>
-      </w:r>
-      <w:proofErr w:type="spellEnd"/>
-      <w:r>
-        <w:t>);</w:t>
-      </w:r>
-    </w:p>
-    <w:p>
-      <w:r>
-        <w:tab/>
-      </w:r>
-      <w:proofErr w:type="spellStart"/>
-      <w:r>
-        <w:t>pthread_mutex_lock</w:t>
-      </w:r>
-      <w:proofErr w:type="spellEnd"/>
-      <w:r>
-        <w:t>(&amp;</w:t>
-      </w:r>
-      <w:proofErr w:type="spellStart"/>
-      <w:r>
-        <w:t>readerMutex</w:t>
-      </w:r>
-      <w:proofErr w:type="spellEnd"/>
-      <w:r>
-        <w:t>);</w:t>
-      </w:r>
-    </w:p>
-    <w:p>
-      <w:r>
-        <w:t>}</w:t>
-      </w:r>
-    </w:p>
-    <w:p/>
-    <w:p>
-      <w:r>
-        <w:t>/*</w:t>
-      </w:r>
-    </w:p>
-    <w:p>
-      <w:r>
-        <w:t xml:space="preserve">This function will unlock the </w:t>
-      </w:r>
-      <w:proofErr w:type="spellStart"/>
-      <w:r>
-        <w:t>writerMutex</w:t>
-      </w:r>
-      <w:proofErr w:type="spellEnd"/>
-      <w:r>
-        <w:t xml:space="preserve"> and </w:t>
-      </w:r>
-      <w:proofErr w:type="spellStart"/>
-      <w:r>
-        <w:t>readerMutex</w:t>
-      </w:r>
-      <w:proofErr w:type="spellEnd"/>
-      <w:r>
-        <w:t>.</w:t>
-      </w:r>
-    </w:p>
-    <w:p>
-      <w:r>
-        <w:t>Returns: void.</w:t>
-      </w:r>
-    </w:p>
-    <w:p>
-      <w:r>
-        <w:t>*/</w:t>
-      </w:r>
-    </w:p>
-    <w:p>
-      <w:r>
-        <w:t xml:space="preserve">void </w:t>
-      </w:r>
-      <w:proofErr w:type="spellStart"/>
-      <w:proofErr w:type="gramStart"/>
-      <w:r>
-        <w:t>leaderboardWriteUnlock</w:t>
-      </w:r>
-      <w:proofErr w:type="spellEnd"/>
-      <w:r>
-        <w:t>(</w:t>
-      </w:r>
-      <w:proofErr w:type="gramEnd"/>
-      <w:r>
-        <w:t>){</w:t>
-      </w:r>
-    </w:p>
-    <w:p>
-      <w:r>
-        <w:tab/>
-      </w:r>
-      <w:proofErr w:type="spellStart"/>
-      <w:r>
-        <w:t>pthread_mutex_unlock</w:t>
-      </w:r>
-      <w:proofErr w:type="spellEnd"/>
-      <w:r>
-        <w:t>(&amp;</w:t>
-      </w:r>
-      <w:proofErr w:type="spellStart"/>
-      <w:r>
-        <w:t>writerMutex</w:t>
-      </w:r>
-      <w:proofErr w:type="spellEnd"/>
-      <w:r>
-        <w:t>);</w:t>
-      </w:r>
-    </w:p>
-    <w:p>
-      <w:r>
-        <w:tab/>
-      </w:r>
-      <w:proofErr w:type="spellStart"/>
-      <w:r>
-        <w:t>pthread_mutex_unlock</w:t>
-      </w:r>
-      <w:proofErr w:type="spellEnd"/>
-      <w:r>
-        <w:t>(&amp;</w:t>
-      </w:r>
-      <w:proofErr w:type="spellStart"/>
-      <w:r>
-        <w:t>readerMutex</w:t>
-      </w:r>
-      <w:proofErr w:type="spellEnd"/>
-      <w:r>
-        <w:t>);</w:t>
-      </w:r>
-    </w:p>
-    <w:p>
-      <w:r>
-        <w:t>}</w:t>
-      </w:r>
-    </w:p>
-    <w:p/>
-    <w:p/>
-    <w:p>
       <w:r>
         <w:br w:type="page"/>
       </w:r>
     </w:p>
     <w:p>
+      <w:pPr>
+        <w:pStyle w:val="Heading1"/>
+      </w:pPr>
       <w:r>
         <w:lastRenderedPageBreak/>
         <w:t>Thread Pool creation and management</w:t>
@@ -2657,6 +2215,27 @@
     <w:name w:val="Normal"/>
     <w:qFormat/>
   </w:style>
+  <w:style w:type="paragraph" w:styleId="Heading1">
+    <w:name w:val="heading 1"/>
+    <w:basedOn w:val="Normal"/>
+    <w:next w:val="Normal"/>
+    <w:link w:val="Heading1Char"/>
+    <w:uiPriority w:val="9"/>
+    <w:qFormat/>
+    <w:rsid w:val="006755F7"/>
+    <w:pPr>
+      <w:keepNext/>
+      <w:keepLines/>
+      <w:spacing w:before="240" w:after="0"/>
+      <w:outlineLvl w:val="0"/>
+    </w:pPr>
+    <w:rPr>
+      <w:rFonts w:asciiTheme="majorHAnsi" w:eastAsiaTheme="majorEastAsia" w:hAnsiTheme="majorHAnsi" w:cstheme="majorBidi"/>
+      <w:b/>
+      <w:sz w:val="32"/>
+      <w:szCs w:val="32"/>
+    </w:rPr>
+  </w:style>
   <w:style w:type="character" w:default="1" w:styleId="DefaultParagraphFont">
     <w:name w:val="Default Paragraph Font"/>
     <w:uiPriority w:val="1"/>
@@ -2713,6 +2292,19 @@
       <w:ind w:left="720"/>
       <w:contextualSpacing/>
     </w:pPr>
+  </w:style>
+  <w:style w:type="character" w:customStyle="1" w:styleId="Heading1Char">
+    <w:name w:val="Heading 1 Char"/>
+    <w:basedOn w:val="DefaultParagraphFont"/>
+    <w:link w:val="Heading1"/>
+    <w:uiPriority w:val="9"/>
+    <w:rsid w:val="006755F7"/>
+    <w:rPr>
+      <w:rFonts w:asciiTheme="majorHAnsi" w:eastAsiaTheme="majorEastAsia" w:hAnsiTheme="majorHAnsi" w:cstheme="majorBidi"/>
+      <w:b/>
+      <w:sz w:val="32"/>
+      <w:szCs w:val="32"/>
+    </w:rPr>
   </w:style>
 </w:styles>
 </file>

--- a/CAB403 Report-1.docx
+++ b/CAB403 Report-1.docx
@@ -184,12 +184,16 @@
     <w:p/>
     <w:p/>
     <w:p>
+      <w:r>
+        <w:br w:type="page"/>
+      </w:r>
+    </w:p>
+    <w:p>
       <w:pPr>
         <w:pStyle w:val="Heading1"/>
       </w:pPr>
-      <w:r>
-        <w:br w:type="page"/>
-      </w:r>
+      <w:bookmarkStart w:id="0" w:name="_GoBack"/>
+      <w:bookmarkEnd w:id="0"/>
       <w:r>
         <w:lastRenderedPageBreak/>
         <w:t>Instructions to compile and run the program</w:t>
@@ -647,40 +651,55 @@
         <w:t xml:space="preserve"> as the main data structure for the </w:t>
       </w:r>
       <w:r>
-        <w:t>leader board.  This struct was used to hold all client information such as their username, game statistics, and their cur</w:t>
-      </w:r>
-      <w:r>
-        <w:t>re</w:t>
-      </w:r>
-      <w:r>
-        <w:t xml:space="preserve">nt word information.  </w:t>
-      </w:r>
-      <w:r>
-        <w:t xml:space="preserve">The </w:t>
-      </w:r>
-      <w:proofErr w:type="spellStart"/>
-      <w:r>
-        <w:t>clientId</w:t>
-      </w:r>
-      <w:proofErr w:type="spellEnd"/>
-      <w:r>
-        <w:t xml:space="preserve"> is used to identify the client.</w:t>
-      </w:r>
-    </w:p>
-    <w:p>
-      <w:r>
-        <w:t>The sorting of the leader board was performed after a client had completed their game of Hangman.  The ordering was done by making use of a sorting alg</w:t>
+        <w:t>leader board.  This struct</w:t>
+      </w:r>
+      <w:r>
+        <w:t xml:space="preserve">, that is defined as </w:t>
+      </w:r>
+      <w:proofErr w:type="spellStart"/>
+      <w:r>
+        <w:t>Leaderboard</w:t>
+      </w:r>
+      <w:proofErr w:type="spellEnd"/>
+      <w:r>
+        <w:t>,</w:t>
+      </w:r>
+      <w:r>
+        <w:t xml:space="preserve"> was used to hold </w:t>
+      </w:r>
+      <w:r>
+        <w:t>information including a client’s ID, username, games played, games won, and percentage.</w:t>
+      </w:r>
+      <w:r>
+        <w:t xml:space="preserve">  Clients are added to the struct as soon as they have been logged into to the Hangman Server for the first time.  The entry is initialised with the client’s ID and username, and all game variables are set to zero.</w:t>
+      </w:r>
+    </w:p>
+    <w:p>
+      <w:r>
+        <w:t>The sorting of the leader board</w:t>
+      </w:r>
+      <w:r>
+        <w:t xml:space="preserve"> in ascending order</w:t>
+      </w:r>
+      <w:r>
+        <w:t xml:space="preserve"> was performed after a client had completed their game of Hangman.  The ordering was done by making use of a sorting alg</w:t>
       </w:r>
       <w:r>
         <w:t>orithm that would compare e</w:t>
       </w:r>
       <w:r>
-        <w:t xml:space="preserve">ach client against each other. </w:t>
-      </w:r>
-    </w:p>
-    <w:p>
-      <w:r>
-        <w:t xml:space="preserve">The server then sends the username, games won, and games played to the client.  This is done by iterating through each element in the </w:t>
+        <w:t>ach client against each other.  It will first check the number of games won between to sequentially placed clients, and if they are equal, it will check the percentage of games won by the two clients.  If the percentages are equal, it will check which username comes first on the alphabet.  The sorting is done by using a nested for-loop that iterates over each pair of clients twice.</w:t>
+      </w:r>
+    </w:p>
+    <w:p>
+      <w:r>
+        <w:t xml:space="preserve">The server then sends the username, games won, and games played to the client.  This is done by iterating through each </w:t>
+      </w:r>
+      <w:r>
+        <w:t>client record</w:t>
+      </w:r>
+      <w:r>
+        <w:t xml:space="preserve"> in the </w:t>
       </w:r>
       <w:r>
         <w:t xml:space="preserve">array and sending off the necessary information for that client </w:t>
@@ -704,20 +723,25 @@
         <w:tblLook w:val="04A0" w:firstRow="1" w:lastRow="0" w:firstColumn="1" w:lastColumn="0" w:noHBand="0" w:noVBand="1"/>
       </w:tblPr>
       <w:tblGrid>
-        <w:gridCol w:w="2972"/>
+        <w:gridCol w:w="4106"/>
       </w:tblGrid>
       <w:tr>
         <w:tc>
           <w:tcPr>
-            <w:tcW w:w="2972" w:type="dxa"/>
+            <w:tcW w:w="4106" w:type="dxa"/>
           </w:tcPr>
           <w:p>
             <w:r>
               <w:t>struct _</w:t>
             </w:r>
+            <w:proofErr w:type="spellStart"/>
             <w:proofErr w:type="gramStart"/>
             <w:r>
-              <w:t>client{</w:t>
+              <w:t>leaderboard</w:t>
+            </w:r>
+            <w:proofErr w:type="spellEnd"/>
+            <w:r>
+              <w:t>{</w:t>
             </w:r>
             <w:proofErr w:type="gramEnd"/>
           </w:p>
@@ -795,126 +819,16 @@
           </w:p>
           <w:p>
             <w:r>
-              <w:tab/>
-            </w:r>
-            <w:proofErr w:type="spellStart"/>
-            <w:r>
-              <w:t>int</w:t>
-            </w:r>
-            <w:proofErr w:type="spellEnd"/>
+              <w:t>}</w:t>
+            </w:r>
             <w:r>
               <w:t xml:space="preserve"> </w:t>
             </w:r>
-            <w:proofErr w:type="spellStart"/>
-            <w:r>
-              <w:t>wordId</w:t>
-            </w:r>
-            <w:proofErr w:type="spellEnd"/>
-            <w:r>
-              <w:t>;</w:t>
-            </w:r>
-          </w:p>
-          <w:p>
-            <w:r>
-              <w:tab/>
-            </w:r>
-            <w:proofErr w:type="spellStart"/>
-            <w:r>
-              <w:t>int</w:t>
-            </w:r>
-            <w:proofErr w:type="spellEnd"/>
-            <w:r>
-              <w:t xml:space="preserve"> *</w:t>
-            </w:r>
-            <w:proofErr w:type="spellStart"/>
-            <w:r>
-              <w:t>firstWord</w:t>
-            </w:r>
-            <w:proofErr w:type="spellEnd"/>
-            <w:r>
-              <w:t>;</w:t>
-            </w:r>
-          </w:p>
-          <w:p>
-            <w:r>
-              <w:tab/>
-            </w:r>
-            <w:proofErr w:type="spellStart"/>
-            <w:r>
-              <w:t>int</w:t>
-            </w:r>
-            <w:proofErr w:type="spellEnd"/>
-            <w:r>
-              <w:t xml:space="preserve"> </w:t>
-            </w:r>
-            <w:proofErr w:type="spellStart"/>
-            <w:r>
-              <w:t>firstLength</w:t>
-            </w:r>
-            <w:proofErr w:type="spellEnd"/>
-            <w:r>
-              <w:t>;</w:t>
-            </w:r>
-          </w:p>
-          <w:p>
-            <w:r>
-              <w:tab/>
-            </w:r>
-            <w:proofErr w:type="spellStart"/>
-            <w:r>
-              <w:t>int</w:t>
-            </w:r>
-            <w:proofErr w:type="spellEnd"/>
-            <w:r>
-              <w:t xml:space="preserve"> *</w:t>
-            </w:r>
-            <w:proofErr w:type="spellStart"/>
-            <w:r>
-              <w:t>lastWord</w:t>
-            </w:r>
-            <w:proofErr w:type="spellEnd"/>
-            <w:r>
-              <w:t>;</w:t>
-            </w:r>
-          </w:p>
-          <w:p>
-            <w:r>
-              <w:tab/>
-            </w:r>
-            <w:proofErr w:type="spellStart"/>
-            <w:r>
-              <w:t>int</w:t>
-            </w:r>
-            <w:proofErr w:type="spellEnd"/>
-            <w:r>
-              <w:t xml:space="preserve"> </w:t>
-            </w:r>
-            <w:proofErr w:type="spellStart"/>
-            <w:r>
-              <w:t>lastLength</w:t>
-            </w:r>
-            <w:proofErr w:type="spellEnd"/>
-            <w:r>
-              <w:t>;</w:t>
-            </w:r>
-          </w:p>
-          <w:p>
-            <w:r>
-              <w:tab/>
-            </w:r>
-            <w:proofErr w:type="spellStart"/>
-            <w:r>
-              <w:t>int</w:t>
-            </w:r>
-            <w:proofErr w:type="spellEnd"/>
-            <w:r>
-              <w:t xml:space="preserve"> </w:t>
-            </w:r>
-            <w:proofErr w:type="spellStart"/>
-            <w:r>
-              <w:t>maxGuess</w:t>
-            </w:r>
-            <w:proofErr w:type="spellEnd"/>
+            <w:proofErr w:type="gramStart"/>
+            <w:r>
+              <w:t>temp</w:t>
+            </w:r>
+            <w:proofErr w:type="gramEnd"/>
             <w:r>
               <w:t>;</w:t>
             </w:r>
@@ -922,34 +836,19 @@
           <w:p/>
           <w:p>
             <w:r>
-              <w:t>}</w:t>
-            </w:r>
+              <w:t>typedef struct _</w:t>
+            </w:r>
+            <w:proofErr w:type="spellStart"/>
+            <w:r>
+              <w:t>leaderboard</w:t>
+            </w:r>
+            <w:proofErr w:type="spellEnd"/>
             <w:r>
               <w:t xml:space="preserve"> </w:t>
             </w:r>
-            <w:proofErr w:type="gramStart"/>
-            <w:r>
-              <w:t>temp</w:t>
-            </w:r>
-            <w:proofErr w:type="gramEnd"/>
-            <w:r>
-              <w:t>;</w:t>
-            </w:r>
-          </w:p>
-          <w:p/>
-          <w:p>
-            <w:r>
-              <w:t xml:space="preserve">typedef </w:t>
-            </w:r>
-            <w:r>
-              <w:t xml:space="preserve">struct </w:t>
-            </w:r>
-            <w:r>
-              <w:t xml:space="preserve">client </w:t>
-            </w:r>
             <w:proofErr w:type="spellStart"/>
             <w:r>
-              <w:t>Client</w:t>
+              <w:t>Leaderboard</w:t>
             </w:r>
             <w:proofErr w:type="spellEnd"/>
             <w:r>
@@ -1326,8 +1225,6 @@
       <w:r>
         <w:t xml:space="preserve"> file.  Lines 104 to 106 were implemented to control the updating of the leader board with new data.  The lines from 236 to 238 were used to control access so that a thread could add a new client to the leader board.</w:t>
       </w:r>
-      <w:bookmarkStart w:id="0" w:name="_GoBack"/>
-      <w:bookmarkEnd w:id="0"/>
     </w:p>
     <w:p/>
     <w:p>
@@ -1459,32 +1356,126 @@
       </w:r>
       <w:proofErr w:type="spellStart"/>
       <w:r>
+        <w:t>socket</w:t>
+      </w:r>
+      <w:r>
+        <w:t>Id</w:t>
+      </w:r>
+      <w:proofErr w:type="spellEnd"/>
+      <w:r>
+        <w:t xml:space="preserve"> and the </w:t>
+      </w:r>
+      <w:proofErr w:type="spellStart"/>
+      <w:r>
+        <w:t>threadId</w:t>
+      </w:r>
+      <w:proofErr w:type="spellEnd"/>
+      <w:r>
+        <w:t xml:space="preserve"> in a struct known as</w:t>
+      </w:r>
+      <w:r>
+        <w:t xml:space="preserve"> the thread struct.  The thread will then enter the </w:t>
+      </w:r>
+      <w:proofErr w:type="spellStart"/>
+      <w:proofErr w:type="gramStart"/>
+      <w:r>
+        <w:t>handleConnection</w:t>
+      </w:r>
+      <w:proofErr w:type="spellEnd"/>
+      <w:r>
+        <w:t>(</w:t>
+      </w:r>
+      <w:proofErr w:type="gramEnd"/>
+      <w:r>
+        <w:t xml:space="preserve">) function which performs the main logic </w:t>
+      </w:r>
+      <w:r>
+        <w:t>of the Hangman game.</w:t>
+      </w:r>
+    </w:p>
+    <w:p>
+      <w:pPr>
+        <w:jc w:val="both"/>
+      </w:pPr>
+      <w:r>
+        <w:t xml:space="preserve">A </w:t>
+      </w:r>
+      <w:proofErr w:type="spellStart"/>
+      <w:r>
+        <w:t>pthread_mutex</w:t>
+      </w:r>
+      <w:proofErr w:type="spellEnd"/>
+      <w:r>
+        <w:t xml:space="preserve"> and a </w:t>
+      </w:r>
+      <w:proofErr w:type="spellStart"/>
+      <w:r>
+        <w:t>pthread_cond</w:t>
+      </w:r>
+      <w:proofErr w:type="spellEnd"/>
+      <w:r>
+        <w:t xml:space="preserve"> to control access to the linked list.  </w:t>
+      </w:r>
+      <w:r>
+        <w:t xml:space="preserve">When a connection has been made with the server, the server will pass the </w:t>
+      </w:r>
+      <w:proofErr w:type="spellStart"/>
+      <w:r>
         <w:t>socketId</w:t>
       </w:r>
       <w:proofErr w:type="spellEnd"/>
       <w:r>
-        <w:t xml:space="preserve"> and the </w:t>
-      </w:r>
-      <w:proofErr w:type="spellStart"/>
-      <w:r>
-        <w:t>threadId</w:t>
-      </w:r>
-      <w:proofErr w:type="spellEnd"/>
-      <w:r>
-        <w:t xml:space="preserve"> in a struct, the thread </w:t>
-      </w:r>
+        <w:t xml:space="preserve"> to the </w:t>
+      </w:r>
+      <w:proofErr w:type="spellStart"/>
       <w:proofErr w:type="gramStart"/>
       <w:r>
-        <w:t>struct</w:t>
+        <w:t>addConnection</w:t>
+      </w:r>
+      <w:proofErr w:type="spellEnd"/>
+      <w:r>
+        <w:t>(</w:t>
       </w:r>
       <w:proofErr w:type="gramEnd"/>
       <w:r>
-        <w:t xml:space="preserve">.  The thread will then enter the </w:t>
+        <w:t xml:space="preserve">) function.  The </w:t>
+      </w:r>
+      <w:proofErr w:type="spellStart"/>
+      <w:r>
+        <w:t>pthread_mutex</w:t>
+      </w:r>
+      <w:proofErr w:type="spellEnd"/>
+      <w:r>
+        <w:t xml:space="preserve"> is locked and adds the connection to the linked list.  It will then unlock the </w:t>
+      </w:r>
+      <w:proofErr w:type="spellStart"/>
+      <w:r>
+        <w:t>pthread_mutex</w:t>
+      </w:r>
+      <w:proofErr w:type="spellEnd"/>
+      <w:r>
+        <w:t xml:space="preserve">, and signal the </w:t>
+      </w:r>
+      <w:proofErr w:type="spellStart"/>
+      <w:r>
+        <w:t>pthread_cond</w:t>
+      </w:r>
+      <w:proofErr w:type="spellEnd"/>
+      <w:r>
+        <w:t>.</w:t>
+      </w:r>
+    </w:p>
+    <w:p>
+      <w:pPr>
+        <w:jc w:val="both"/>
+      </w:pPr>
+      <w:r>
+        <w:t xml:space="preserve">When the command to close the program has been issued, the server will call the </w:t>
       </w:r>
       <w:proofErr w:type="spellStart"/>
       <w:proofErr w:type="gramStart"/>
       <w:r>
-        <w:t>handleConnection</w:t>
+        <w:t>clearThreads</w:t>
       </w:r>
       <w:proofErr w:type="spellEnd"/>
       <w:r>
@@ -1492,50 +1483,20 @@
       </w:r>
       <w:proofErr w:type="gramEnd"/>
       <w:r>
-        <w:t xml:space="preserve">) function which performs the main logic </w:t>
-      </w:r>
-      <w:r>
-        <w:t>of the Hangman game.</w:t>
-      </w:r>
-    </w:p>
-    <w:p>
-      <w:pPr>
-        <w:jc w:val="both"/>
-      </w:pPr>
-      <w:r>
-        <w:t xml:space="preserve">A </w:t>
-      </w:r>
-      <w:proofErr w:type="spellStart"/>
-      <w:r>
-        <w:t>pthread_mutex</w:t>
-      </w:r>
-      <w:proofErr w:type="spellEnd"/>
-      <w:r>
-        <w:t xml:space="preserve"> and a </w:t>
-      </w:r>
-      <w:proofErr w:type="spellStart"/>
-      <w:r>
-        <w:t>pthread_cond</w:t>
-      </w:r>
-      <w:proofErr w:type="spellEnd"/>
-      <w:r>
-        <w:t xml:space="preserve"> to control access to the linked list.  </w:t>
-      </w:r>
-      <w:r>
-        <w:t xml:space="preserve">When a connection has been made with the server, the server will pass the </w:t>
-      </w:r>
-      <w:proofErr w:type="spellStart"/>
-      <w:r>
-        <w:t>socketId</w:t>
-      </w:r>
-      <w:proofErr w:type="spellEnd"/>
-      <w:r>
-        <w:t xml:space="preserve"> to the </w:t>
+        <w:t xml:space="preserve">) and </w:t>
+      </w:r>
+      <w:proofErr w:type="spellStart"/>
+      <w:r>
+        <w:t>clearConnections</w:t>
+      </w:r>
+      <w:proofErr w:type="spellEnd"/>
+      <w:r>
+        <w:t xml:space="preserve">() functions.  The </w:t>
       </w:r>
       <w:proofErr w:type="spellStart"/>
       <w:proofErr w:type="gramStart"/>
       <w:r>
-        <w:t>addConnection</w:t>
+        <w:t>clearThreads</w:t>
       </w:r>
       <w:proofErr w:type="spellEnd"/>
       <w:r>
@@ -1543,31 +1504,28 @@
       </w:r>
       <w:proofErr w:type="gramEnd"/>
       <w:r>
-        <w:t xml:space="preserve">) function.  The </w:t>
-      </w:r>
-      <w:proofErr w:type="spellStart"/>
-      <w:r>
-        <w:t>pthread_mutex</w:t>
-      </w:r>
-      <w:proofErr w:type="spellEnd"/>
-      <w:r>
-        <w:t xml:space="preserve"> is locked and adds the connection to the linked list.  It will then unlock the </w:t>
-      </w:r>
-      <w:proofErr w:type="spellStart"/>
-      <w:r>
-        <w:t>pthread_mutex</w:t>
-      </w:r>
-      <w:proofErr w:type="spellEnd"/>
-      <w:r>
-        <w:t xml:space="preserve">, and signal the </w:t>
-      </w:r>
-      <w:proofErr w:type="spellStart"/>
-      <w:r>
-        <w:t>pthread_cond</w:t>
-      </w:r>
-      <w:proofErr w:type="spellEnd"/>
-      <w:r>
-        <w:t>.</w:t>
+        <w:t xml:space="preserve">) function closes all active connections and frees the dynamic memory allocated to the threads struct.  The </w:t>
+      </w:r>
+      <w:proofErr w:type="spellStart"/>
+      <w:proofErr w:type="gramStart"/>
+      <w:r>
+        <w:t>clearConnections</w:t>
+      </w:r>
+      <w:proofErr w:type="spellEnd"/>
+      <w:r>
+        <w:t>(</w:t>
+      </w:r>
+      <w:proofErr w:type="gramEnd"/>
+      <w:r>
+        <w:t xml:space="preserve">) function closes all pending connections and frees the dynamic memory allocated to the connections and </w:t>
+      </w:r>
+      <w:proofErr w:type="spellStart"/>
+      <w:r>
+        <w:t>lastConnection</w:t>
+      </w:r>
+      <w:proofErr w:type="spellEnd"/>
+      <w:r>
+        <w:t xml:space="preserve"> struct.</w:t>
       </w:r>
     </w:p>
     <w:sectPr>
@@ -2306,6 +2264,22 @@
       <w:szCs w:val="32"/>
     </w:rPr>
   </w:style>
+  <w:style w:type="paragraph" w:customStyle="1" w:styleId="Default">
+    <w:name w:val="Default"/>
+    <w:rsid w:val="00CC3F67"/>
+    <w:pPr>
+      <w:autoSpaceDE w:val="0"/>
+      <w:autoSpaceDN w:val="0"/>
+      <w:adjustRightInd w:val="0"/>
+      <w:spacing w:after="0" w:line="240" w:lineRule="auto"/>
+    </w:pPr>
+    <w:rPr>
+      <w:rFonts w:ascii="Calibri" w:hAnsi="Calibri" w:cs="Calibri"/>
+      <w:color w:val="000000"/>
+      <w:sz w:val="24"/>
+      <w:szCs w:val="24"/>
+    </w:rPr>
+  </w:style>
 </w:styles>
 </file>
 
